--- a/cv.docx
+++ b/cv.docx
@@ -5,18 +5,18 @@
     <w:p>
       <w:r>
         <w:drawing>
-          <wp:anchor distT="0" distB="0" distL="114300" distR="114300" simplePos="0" relativeHeight="251658240" behindDoc="0" locked="0" layoutInCell="1" allowOverlap="1" wp14:anchorId="3350B899" wp14:editId="648E1232">
+          <wp:anchor distT="0" distB="0" distL="114300" distR="114300" simplePos="0" relativeHeight="251658240" behindDoc="0" locked="0" layoutInCell="1" allowOverlap="1" wp14:anchorId="1008A8EC" wp14:editId="68505D9B">
             <wp:simplePos x="0" y="0"/>
-            <wp:positionH relativeFrom="page">
-              <wp:align>right</wp:align>
+            <wp:positionH relativeFrom="column">
+              <wp:posOffset>-892175</wp:posOffset>
             </wp:positionH>
             <wp:positionV relativeFrom="paragraph">
-              <wp:posOffset>-890270</wp:posOffset>
+              <wp:posOffset>-899795</wp:posOffset>
             </wp:positionV>
-            <wp:extent cx="7553325" cy="10747013"/>
-            <wp:effectExtent l="0" t="0" r="0" b="0"/>
+            <wp:extent cx="7539260" cy="10721340"/>
+            <wp:effectExtent l="0" t="0" r="5080" b="3810"/>
             <wp:wrapNone/>
-            <wp:docPr id="1" name="Image 1"/>
+            <wp:docPr id="1877156410" name="Image 1" descr="Une image contenant texte, capture d’écran, homme, Visage humain&#10;&#10;Description générée automatiquement"/>
             <wp:cNvGraphicFramePr>
               <a:graphicFrameLocks xmlns:a="http://schemas.openxmlformats.org/drawingml/2006/main" noChangeAspect="1"/>
             </wp:cNvGraphicFramePr>
@@ -24,7 +24,7 @@
               <a:graphicData uri="http://schemas.openxmlformats.org/drawingml/2006/picture">
                 <pic:pic xmlns:pic="http://schemas.openxmlformats.org/drawingml/2006/picture">
                   <pic:nvPicPr>
-                    <pic:cNvPr id="1" name=""/>
+                    <pic:cNvPr id="1877156410" name="Image 1" descr="Une image contenant texte, capture d’écran, homme, Visage humain&#10;&#10;Description générée automatiquement"/>
                     <pic:cNvPicPr/>
                   </pic:nvPicPr>
                   <pic:blipFill>
@@ -42,7 +42,7 @@
                   <pic:spPr>
                     <a:xfrm>
                       <a:off x="0" y="0"/>
-                      <a:ext cx="7553325" cy="10747013"/>
+                      <a:ext cx="7552420" cy="10740054"/>
                     </a:xfrm>
                     <a:prstGeom prst="rect">
                       <a:avLst/>
